--- a/Source/4 Intelligent programming/project2/Configuration project.docx
+++ b/Source/4 Intelligent programming/project2/Configuration project.docx
@@ -3874,7 +3874,7 @@
 </file>
 
 <file path=customXml/itemProps1.xml><?xml version="1.0" encoding="utf-8"?>
-<ds:datastoreItem xmlns:ds="http://schemas.openxmlformats.org/officeDocument/2006/customXml" ds:itemID="{67D33CF2-0169-4933-BD21-576F1F234946}">
+<ds:datastoreItem xmlns:ds="http://schemas.openxmlformats.org/officeDocument/2006/customXml" ds:itemID="{89B3C6D9-6B1F-438E-A1DE-602DD8E52580}">
   <ds:schemaRefs>
     <ds:schemaRef ds:uri="http://schemas.openxmlformats.org/officeDocument/2006/bibliography"/>
   </ds:schemaRefs>
